--- a/99 Other/WoGameV3.0DataApi/controller对应的方法.docx
+++ b/99 Other/WoGameV3.0DataApi/controller对应的方法.docx
@@ -2166,6 +2166,42 @@
               </w:rPr>
               <w:t> </w:t>
             </w:r>
+            <w:r>
+              <w:rPr>
+                <w:rFonts w:hint="eastAsia"/>
+                <w:color w:val="000000"/>
+                <w:sz w:val="24"/>
+                <w:szCs w:val="24"/>
+              </w:rPr>
+              <w:t>资讯</w:t>
+            </w:r>
+            <w:r>
+              <w:rPr>
+                <w:rFonts w:hint="eastAsia"/>
+                <w:color w:val="000000"/>
+                <w:sz w:val="24"/>
+                <w:szCs w:val="24"/>
+              </w:rPr>
+              <w:t>-</w:t>
+            </w:r>
+            <w:r>
+              <w:rPr>
+                <w:rFonts w:hint="eastAsia"/>
+                <w:color w:val="000000"/>
+                <w:sz w:val="24"/>
+                <w:szCs w:val="24"/>
+              </w:rPr>
+              <w:t>详情</w:t>
+            </w:r>
+            <w:r>
+              <w:rPr>
+                <w:rFonts w:hint="eastAsia"/>
+                <w:color w:val="000000"/>
+                <w:sz w:val="24"/>
+                <w:szCs w:val="24"/>
+              </w:rPr>
+              <w:t>.json</w:t>
+            </w:r>
           </w:p>
         </w:tc>
         <w:tc>
@@ -2181,11 +2217,48 @@
           <w:p>
             <w:pPr>
               <w:rPr>
-                <w:color w:val="000000"/>
-                <w:sz w:val="24"/>
-                <w:szCs w:val="24"/>
-              </w:rPr>
-            </w:pPr>
+                <w:rFonts w:ascii="宋体" w:hAnsi="宋体"/>
+                <w:color w:val="000000"/>
+                <w:sz w:val="24"/>
+                <w:szCs w:val="24"/>
+              </w:rPr>
+            </w:pPr>
+            <w:r>
+              <w:rPr>
+                <w:rFonts w:ascii="宋体" w:hAnsi="宋体"/>
+                <w:color w:val="000000"/>
+                <w:sz w:val="24"/>
+                <w:szCs w:val="24"/>
+              </w:rPr>
+              <w:t>InfoDetailController</w:t>
+            </w:r>
+          </w:p>
+          <w:p>
+            <w:pPr>
+              <w:rPr>
+                <w:color w:val="000000"/>
+                <w:sz w:val="24"/>
+                <w:szCs w:val="24"/>
+              </w:rPr>
+            </w:pPr>
+            <w:r>
+              <w:rPr>
+                <w:rFonts w:ascii="宋体" w:hAnsi="宋体"/>
+                <w:color w:val="000000"/>
+                <w:sz w:val="24"/>
+                <w:szCs w:val="24"/>
+              </w:rPr>
+              <w:t>fetchInfoDetail</w:t>
+            </w:r>
+            <w:r>
+              <w:rPr>
+                <w:rFonts w:ascii="宋体" w:hAnsi="宋体" w:hint="eastAsia"/>
+                <w:color w:val="000000"/>
+                <w:sz w:val="24"/>
+                <w:szCs w:val="24"/>
+              </w:rPr>
+              <w:t>()</w:t>
+            </w:r>
           </w:p>
         </w:tc>
       </w:tr>
@@ -2546,6 +2619,42 @@
               </w:rPr>
               <w:t> </w:t>
             </w:r>
+            <w:r>
+              <w:rPr>
+                <w:rFonts w:hint="eastAsia"/>
+                <w:color w:val="000000"/>
+                <w:sz w:val="24"/>
+                <w:szCs w:val="24"/>
+              </w:rPr>
+              <w:t>资讯</w:t>
+            </w:r>
+            <w:r>
+              <w:rPr>
+                <w:rFonts w:hint="eastAsia"/>
+                <w:color w:val="000000"/>
+                <w:sz w:val="24"/>
+                <w:szCs w:val="24"/>
+              </w:rPr>
+              <w:t>-</w:t>
+            </w:r>
+            <w:r>
+              <w:rPr>
+                <w:rFonts w:hint="eastAsia"/>
+                <w:color w:val="000000"/>
+                <w:sz w:val="24"/>
+                <w:szCs w:val="24"/>
+              </w:rPr>
+              <w:t>详情</w:t>
+            </w:r>
+            <w:r>
+              <w:rPr>
+                <w:rFonts w:hint="eastAsia"/>
+                <w:color w:val="000000"/>
+                <w:sz w:val="24"/>
+                <w:szCs w:val="24"/>
+              </w:rPr>
+              <w:t>.json</w:t>
+            </w:r>
           </w:p>
         </w:tc>
         <w:tc>
@@ -2561,11 +2670,48 @@
           <w:p>
             <w:pPr>
               <w:rPr>
-                <w:color w:val="000000"/>
-                <w:sz w:val="24"/>
-                <w:szCs w:val="24"/>
-              </w:rPr>
-            </w:pPr>
+                <w:rFonts w:ascii="宋体" w:hAnsi="宋体"/>
+                <w:color w:val="000000"/>
+                <w:sz w:val="24"/>
+                <w:szCs w:val="24"/>
+              </w:rPr>
+            </w:pPr>
+            <w:r>
+              <w:rPr>
+                <w:rFonts w:ascii="宋体" w:hAnsi="宋体"/>
+                <w:color w:val="000000"/>
+                <w:sz w:val="24"/>
+                <w:szCs w:val="24"/>
+              </w:rPr>
+              <w:t>InfoDetailController</w:t>
+            </w:r>
+          </w:p>
+          <w:p>
+            <w:pPr>
+              <w:rPr>
+                <w:color w:val="000000"/>
+                <w:sz w:val="24"/>
+                <w:szCs w:val="24"/>
+              </w:rPr>
+            </w:pPr>
+            <w:r>
+              <w:rPr>
+                <w:rFonts w:ascii="宋体" w:hAnsi="宋体"/>
+                <w:color w:val="000000"/>
+                <w:sz w:val="24"/>
+                <w:szCs w:val="24"/>
+              </w:rPr>
+              <w:t>fetchInfoDetail</w:t>
+            </w:r>
+            <w:r>
+              <w:rPr>
+                <w:rFonts w:ascii="宋体" w:hAnsi="宋体" w:hint="eastAsia"/>
+                <w:color w:val="000000"/>
+                <w:sz w:val="24"/>
+                <w:szCs w:val="24"/>
+              </w:rPr>
+              <w:t>()</w:t>
+            </w:r>
           </w:p>
         </w:tc>
       </w:tr>
